--- a/doc/项目需求.docx
+++ b/doc/项目需求.docx
@@ -1524,8 +1524,8 @@
           <w:szCs w:val="30"/>
         </w:rPr>
       </w:pPr>
-      <w:bookmarkStart w:id="7" w:name="_Toc421721657"/>
-      <w:bookmarkStart w:id="8" w:name="_Toc437267906"/>
+      <w:bookmarkStart w:id="7" w:name="_Toc437267906"/>
+      <w:bookmarkStart w:id="8" w:name="_Toc421721657"/>
       <w:r>
         <w:rPr>
           <w:rFonts w:hint="eastAsia" w:ascii="Times New Roman" w:hAnsi="Times New Roman"/>
@@ -1593,8 +1593,8 @@
           <w:szCs w:val="30"/>
         </w:rPr>
       </w:pPr>
-      <w:bookmarkStart w:id="11" w:name="_Toc421721659"/>
-      <w:bookmarkStart w:id="12" w:name="_Toc437267908"/>
+      <w:bookmarkStart w:id="11" w:name="_Toc437267908"/>
+      <w:bookmarkStart w:id="12" w:name="_Toc421721659"/>
       <w:r>
         <w:rPr>
           <w:rFonts w:hint="eastAsia" w:ascii="Times New Roman" w:hAnsi="Times New Roman"/>
@@ -1665,8 +1665,17 @@
           <w:rFonts w:hint="eastAsia" w:ascii="Times New Roman" w:hAnsi="Times New Roman"/>
           <w:sz w:val="32"/>
           <w:szCs w:val="30"/>
-        </w:rPr>
-        <w:t>8.需求详述</w:t>
+          <w:lang w:val="en-US" w:eastAsia="zh-CN"/>
+        </w:rPr>
+        <w:t xml:space="preserve">8 </w:t>
+      </w:r>
+      <w:r>
+        <w:rPr>
+          <w:rFonts w:hint="eastAsia" w:ascii="Times New Roman" w:hAnsi="Times New Roman"/>
+          <w:sz w:val="32"/>
+          <w:szCs w:val="30"/>
+        </w:rPr>
+        <w:t>需求详述</w:t>
       </w:r>
       <w:bookmarkEnd w:id="15"/>
     </w:p>
@@ -2328,11 +2337,259 @@
     </w:p>
     <w:p>
       <w:pPr>
-        <w:pStyle w:val="3"/>
+        <w:spacing w:line="300" w:lineRule="auto"/>
+        <w:ind w:firstLine="420" w:firstLineChars="0"/>
+        <w:jc w:val="both"/>
+        <w:rPr>
+          <w:rFonts w:hint="eastAsia"/>
+          <w:lang w:val="en-US" w:eastAsia="zh-CN"/>
+        </w:rPr>
+      </w:pPr>
+      <w:r>
+        <w:rPr>
+          <w:rFonts w:hint="eastAsia"/>
+          <w:lang w:val="en-US" w:eastAsia="zh-CN"/>
+        </w:rPr>
+        <w:t>包括搜索栏、登录框（暂时不做）、导航栏、视频列表以及页脚。</w:t>
+      </w:r>
+    </w:p>
+    <w:p>
+      <w:pPr>
+        <w:numPr>
+          <w:numId w:val="0"/>
+        </w:numPr>
+        <w:spacing w:line="300" w:lineRule="auto"/>
+        <w:jc w:val="both"/>
+        <w:rPr>
+          <w:rFonts w:hint="eastAsia"/>
+          <w:lang w:val="en-US" w:eastAsia="zh-CN"/>
+        </w:rPr>
+      </w:pPr>
+      <w:r>
+        <w:rPr>
+          <w:rFonts w:hint="eastAsia"/>
+          <w:lang w:val="en-US" w:eastAsia="zh-CN"/>
+        </w:rPr>
+        <w:t>（1）搜索栏</w:t>
+      </w:r>
+    </w:p>
+    <w:p>
+      <w:pPr>
+        <w:numPr>
+          <w:numId w:val="0"/>
+        </w:numPr>
+        <w:spacing w:line="300" w:lineRule="auto"/>
+        <w:ind w:firstLine="420" w:firstLineChars="0"/>
+        <w:jc w:val="both"/>
+        <w:rPr>
+          <w:rFonts w:hint="eastAsia"/>
+          <w:lang w:val="en-US" w:eastAsia="zh-CN"/>
+        </w:rPr>
+      </w:pPr>
+      <w:r>
+        <w:rPr>
+          <w:rFonts w:hint="eastAsia"/>
+          <w:lang w:val="en-US" w:eastAsia="zh-CN"/>
+        </w:rPr>
+        <w:t>搜索功能引用搜酷（soku）搜索引擎进行搜索，当用户输入关键词后，跳转到搜酷搜索网站显示结果。</w:t>
+      </w:r>
+    </w:p>
+    <w:p>
+      <w:pPr>
         <w:numPr>
           <w:ilvl w:val="0"/>
           <w:numId w:val="1"/>
         </w:numPr>
+        <w:spacing w:line="300" w:lineRule="auto"/>
+        <w:jc w:val="both"/>
+        <w:rPr>
+          <w:rFonts w:hint="eastAsia"/>
+          <w:lang w:val="en-US" w:eastAsia="zh-CN"/>
+        </w:rPr>
+      </w:pPr>
+      <w:r>
+        <w:rPr>
+          <w:rFonts w:hint="eastAsia"/>
+          <w:lang w:val="en-US" w:eastAsia="zh-CN"/>
+        </w:rPr>
+        <w:t>导航栏</w:t>
+      </w:r>
+    </w:p>
+    <w:p>
+      <w:pPr>
+        <w:numPr>
+          <w:numId w:val="0"/>
+        </w:numPr>
+        <w:spacing w:line="300" w:lineRule="auto"/>
+        <w:ind w:firstLine="420" w:firstLineChars="0"/>
+        <w:jc w:val="both"/>
+        <w:rPr>
+          <w:rFonts w:hint="eastAsia"/>
+          <w:lang w:val="en-US" w:eastAsia="zh-CN"/>
+        </w:rPr>
+      </w:pPr>
+      <w:r>
+        <w:rPr>
+          <w:rFonts w:hint="eastAsia"/>
+          <w:lang w:val="en-US" w:eastAsia="zh-CN"/>
+        </w:rPr>
+        <w:t>暂时有首页、动漫、电视剧、电影、综艺5个选项，后期可能会进行扩展。</w:t>
+      </w:r>
+    </w:p>
+    <w:p>
+      <w:pPr>
+        <w:numPr>
+          <w:ilvl w:val="0"/>
+          <w:numId w:val="1"/>
+        </w:numPr>
+        <w:spacing w:line="300" w:lineRule="auto"/>
+        <w:jc w:val="both"/>
+        <w:rPr>
+          <w:rFonts w:hint="eastAsia"/>
+          <w:lang w:val="en-US" w:eastAsia="zh-CN"/>
+        </w:rPr>
+      </w:pPr>
+      <w:r>
+        <w:rPr>
+          <w:rFonts w:hint="eastAsia"/>
+          <w:lang w:val="en-US" w:eastAsia="zh-CN"/>
+        </w:rPr>
+        <w:t>视频列表</w:t>
+      </w:r>
+    </w:p>
+    <w:p>
+      <w:pPr>
+        <w:numPr>
+          <w:numId w:val="0"/>
+        </w:numPr>
+        <w:spacing w:line="300" w:lineRule="auto"/>
+        <w:ind w:firstLine="420" w:firstLineChars="0"/>
+        <w:jc w:val="both"/>
+        <w:rPr>
+          <w:rFonts w:hint="eastAsia"/>
+          <w:lang w:val="en-US" w:eastAsia="zh-CN"/>
+        </w:rPr>
+      </w:pPr>
+      <w:r>
+        <w:rPr>
+          <w:rFonts w:hint="eastAsia"/>
+          <w:lang w:val="en-US" w:eastAsia="zh-CN"/>
+        </w:rPr>
+        <w:t>共分为5个部分。第一个没有标题的部分是从抓取的视频资源中随机选择一些视频进行展示。其余四个部分的展示算法可能会复杂一点，暂时定为从播放量排行前10%的视频资源中随机选择进行展示。其中今日热门每小时进行一次更新。</w:t>
+      </w:r>
+    </w:p>
+    <w:p>
+      <w:pPr>
+        <w:numPr>
+          <w:numId w:val="0"/>
+        </w:numPr>
+        <w:spacing w:line="300" w:lineRule="auto"/>
+        <w:ind w:firstLine="420" w:firstLineChars="0"/>
+        <w:jc w:val="both"/>
+        <w:rPr>
+          <w:rFonts w:hint="eastAsia"/>
+          <w:lang w:val="en-US" w:eastAsia="zh-CN"/>
+        </w:rPr>
+      </w:pPr>
+      <w:r>
+        <w:rPr>
+          <w:rFonts w:hint="eastAsia"/>
+          <w:lang w:val="en-US" w:eastAsia="zh-CN"/>
+        </w:rPr>
+        <w:t>展示的形式以缩略图的形式进行展示，在缩略图上会附上其视频标题、关键字以及播放量。在缩略图的右上角会展示视频所在原网站logo。</w:t>
+      </w:r>
+    </w:p>
+    <w:p>
+      <w:pPr>
+        <w:numPr>
+          <w:numId w:val="0"/>
+        </w:numPr>
+        <w:spacing w:line="300" w:lineRule="auto"/>
+        <w:ind w:firstLine="420" w:firstLineChars="0"/>
+        <w:jc w:val="both"/>
+        <w:rPr>
+          <w:rFonts w:hint="eastAsia"/>
+          <w:lang w:val="en-US" w:eastAsia="zh-CN"/>
+        </w:rPr>
+      </w:pPr>
+      <w:r>
+        <w:rPr>
+          <w:rFonts w:hint="eastAsia"/>
+          <w:lang w:val="en-US" w:eastAsia="zh-CN"/>
+        </w:rPr>
+        <w:t>每个标题都是一个超链接，当用户点击标题后，会跳转到该标题对应的列表展示页。例如点击动漫会跳转到动漫页。</w:t>
+      </w:r>
+    </w:p>
+    <w:p>
+      <w:pPr>
+        <w:numPr>
+          <w:numId w:val="0"/>
+        </w:numPr>
+        <w:spacing w:line="300" w:lineRule="auto"/>
+        <w:ind w:firstLine="420" w:firstLineChars="0"/>
+        <w:jc w:val="both"/>
+        <w:rPr>
+          <w:rFonts w:hint="eastAsia"/>
+          <w:lang w:val="en-US" w:eastAsia="zh-CN"/>
+        </w:rPr>
+      </w:pPr>
+      <w:r>
+        <w:rPr>
+          <w:rFonts w:hint="eastAsia"/>
+          <w:lang w:val="en-US" w:eastAsia="zh-CN"/>
+        </w:rPr>
+        <w:t>每个缩略图也对应其视频原来所在网站的超链接，用户点击超链接会跳转到对应播放该视频的网站播放视频。</w:t>
+      </w:r>
+    </w:p>
+    <w:p>
+      <w:pPr>
+        <w:numPr>
+          <w:ilvl w:val="0"/>
+          <w:numId w:val="1"/>
+        </w:numPr>
+        <w:spacing w:line="300" w:lineRule="auto"/>
+        <w:jc w:val="both"/>
+        <w:rPr>
+          <w:rFonts w:hint="eastAsia"/>
+          <w:lang w:val="en-US" w:eastAsia="zh-CN"/>
+        </w:rPr>
+      </w:pPr>
+      <w:r>
+        <w:rPr>
+          <w:rFonts w:hint="eastAsia"/>
+          <w:lang w:val="en-US" w:eastAsia="zh-CN"/>
+        </w:rPr>
+        <w:t>页脚</w:t>
+      </w:r>
+    </w:p>
+    <w:p>
+      <w:pPr>
+        <w:numPr>
+          <w:numId w:val="0"/>
+        </w:numPr>
+        <w:spacing w:line="300" w:lineRule="auto"/>
+        <w:ind w:firstLine="420" w:firstLineChars="0"/>
+        <w:jc w:val="both"/>
+        <w:rPr>
+          <w:rFonts w:hint="eastAsia"/>
+          <w:lang w:val="en-US" w:eastAsia="zh-CN"/>
+        </w:rPr>
+      </w:pPr>
+      <w:r>
+        <w:rPr>
+          <w:rFonts w:hint="eastAsia"/>
+          <w:lang w:val="en-US" w:eastAsia="zh-CN"/>
+        </w:rPr>
+        <w:t>同样会有搜索引擎，其次会展示各大视频网站的链接。</w:t>
+      </w:r>
+    </w:p>
+    <w:p>
+      <w:pPr>
+        <w:pStyle w:val="3"/>
+        <w:numPr>
+          <w:ilvl w:val="0"/>
+          <w:numId w:val="2"/>
+        </w:numPr>
         <w:spacing w:before="156" w:beforeLines="50" w:after="156" w:afterLines="50" w:line="300" w:lineRule="auto"/>
         <w:rPr>
           <w:rFonts w:hint="eastAsia"/>
@@ -2349,14 +2606,7 @@
       </w:r>
     </w:p>
     <w:p>
-      <w:pPr>
-        <w:rPr>
-          <w:rFonts w:hint="eastAsia"/>
-          <w:lang w:val="en-US" w:eastAsia="zh-CN"/>
-        </w:rPr>
-      </w:pPr>
-      <w:bookmarkStart w:id="17" w:name="_GoBack"/>
-      <w:bookmarkEnd w:id="17"/>
+      <w:pPr/>
       <w:r>
         <w:drawing>
           <wp:inline distT="0" distB="0" distL="114300" distR="114300">
@@ -2400,6 +2650,208 @@
           </wp:inline>
         </w:drawing>
       </w:r>
+    </w:p>
+    <w:p>
+      <w:pPr>
+        <w:jc w:val="center"/>
+        <w:rPr>
+          <w:rFonts w:hint="eastAsia"/>
+          <w:lang w:val="en-US" w:eastAsia="zh-CN"/>
+        </w:rPr>
+      </w:pPr>
+      <w:r>
+        <w:rPr>
+          <w:rFonts w:hint="eastAsia"/>
+          <w:lang w:eastAsia="zh-CN"/>
+        </w:rPr>
+        <w:t>图</w:t>
+      </w:r>
+      <w:r>
+        <w:rPr>
+          <w:rFonts w:hint="eastAsia"/>
+          <w:lang w:val="en-US" w:eastAsia="zh-CN"/>
+        </w:rPr>
+        <w:t>2-1 动漫页</w:t>
+      </w:r>
+    </w:p>
+    <w:p>
+      <w:pPr>
+        <w:ind w:firstLine="420" w:firstLineChars="0"/>
+        <w:jc w:val="both"/>
+        <w:rPr>
+          <w:rFonts w:hint="eastAsia"/>
+          <w:lang w:val="en-US" w:eastAsia="zh-CN"/>
+        </w:rPr>
+      </w:pPr>
+      <w:r>
+        <w:rPr>
+          <w:rFonts w:hint="eastAsia"/>
+          <w:lang w:val="en-US" w:eastAsia="zh-CN"/>
+        </w:rPr>
+        <w:t>动漫页分为页眉、动漫分类栏、动漫展示列表、动漫排行以及页脚。</w:t>
+      </w:r>
+    </w:p>
+    <w:p>
+      <w:pPr>
+        <w:numPr>
+          <w:ilvl w:val="0"/>
+          <w:numId w:val="3"/>
+        </w:numPr>
+        <w:jc w:val="both"/>
+        <w:rPr>
+          <w:rFonts w:hint="eastAsia"/>
+          <w:lang w:val="en-US" w:eastAsia="zh-CN"/>
+        </w:rPr>
+      </w:pPr>
+      <w:r>
+        <w:rPr>
+          <w:rFonts w:hint="eastAsia"/>
+          <w:lang w:val="en-US" w:eastAsia="zh-CN"/>
+        </w:rPr>
+        <w:t>页眉和页脚</w:t>
+      </w:r>
+    </w:p>
+    <w:p>
+      <w:pPr>
+        <w:numPr>
+          <w:numId w:val="0"/>
+        </w:numPr>
+        <w:ind w:firstLine="420" w:firstLineChars="0"/>
+        <w:jc w:val="both"/>
+        <w:rPr>
+          <w:rFonts w:hint="eastAsia"/>
+          <w:lang w:val="en-US" w:eastAsia="zh-CN"/>
+        </w:rPr>
+      </w:pPr>
+      <w:r>
+        <w:rPr>
+          <w:rFonts w:hint="eastAsia"/>
+          <w:lang w:val="en-US" w:eastAsia="zh-CN"/>
+        </w:rPr>
+        <w:t>页眉和页脚和首页相同。</w:t>
+      </w:r>
+    </w:p>
+    <w:p>
+      <w:pPr>
+        <w:numPr>
+          <w:ilvl w:val="0"/>
+          <w:numId w:val="3"/>
+        </w:numPr>
+        <w:jc w:val="both"/>
+        <w:rPr>
+          <w:rFonts w:hint="eastAsia"/>
+          <w:lang w:val="en-US" w:eastAsia="zh-CN"/>
+        </w:rPr>
+      </w:pPr>
+      <w:r>
+        <w:rPr>
+          <w:rFonts w:hint="eastAsia"/>
+          <w:lang w:val="en-US" w:eastAsia="zh-CN"/>
+        </w:rPr>
+        <w:t>动漫分类栏</w:t>
+      </w:r>
+    </w:p>
+    <w:p>
+      <w:pPr>
+        <w:numPr>
+          <w:numId w:val="0"/>
+        </w:numPr>
+        <w:ind w:firstLine="420" w:firstLineChars="0"/>
+        <w:jc w:val="both"/>
+        <w:rPr>
+          <w:rFonts w:hint="eastAsia"/>
+          <w:lang w:val="en-US" w:eastAsia="zh-CN"/>
+        </w:rPr>
+      </w:pPr>
+      <w:r>
+        <w:rPr>
+          <w:rFonts w:hint="eastAsia"/>
+          <w:lang w:val="en-US" w:eastAsia="zh-CN"/>
+        </w:rPr>
+        <w:t>暂时有动漫排行、国产动漫、日漫、番剧和剧场选项。后期可能会增加。</w:t>
+      </w:r>
+    </w:p>
+    <w:p>
+      <w:pPr>
+        <w:numPr>
+          <w:ilvl w:val="0"/>
+          <w:numId w:val="3"/>
+        </w:numPr>
+        <w:jc w:val="both"/>
+        <w:rPr>
+          <w:rFonts w:hint="eastAsia"/>
+          <w:lang w:val="en-US" w:eastAsia="zh-CN"/>
+        </w:rPr>
+      </w:pPr>
+      <w:r>
+        <w:rPr>
+          <w:rFonts w:hint="eastAsia"/>
+          <w:lang w:val="en-US" w:eastAsia="zh-CN"/>
+        </w:rPr>
+        <w:t>动漫展示列表</w:t>
+      </w:r>
+    </w:p>
+    <w:p>
+      <w:pPr>
+        <w:numPr>
+          <w:numId w:val="0"/>
+        </w:numPr>
+        <w:ind w:firstLine="420" w:firstLineChars="0"/>
+        <w:jc w:val="both"/>
+        <w:rPr>
+          <w:rFonts w:hint="eastAsia"/>
+          <w:lang w:val="en-US" w:eastAsia="zh-CN"/>
+        </w:rPr>
+      </w:pPr>
+      <w:r>
+        <w:rPr>
+          <w:rFonts w:hint="eastAsia"/>
+          <w:lang w:val="en-US" w:eastAsia="zh-CN"/>
+        </w:rPr>
+        <w:t>共有7个部分。最开始的是最近热播的动漫（展示其大缩略图），共5条，每3秒自动切换，也可以点击上一页、下一页进行切换。</w:t>
+      </w:r>
+    </w:p>
+    <w:p>
+      <w:pPr>
+        <w:numPr>
+          <w:numId w:val="0"/>
+        </w:numPr>
+        <w:ind w:firstLine="420" w:firstLineChars="0"/>
+        <w:jc w:val="both"/>
+        <w:rPr>
+          <w:rFonts w:hint="eastAsia"/>
+          <w:lang w:val="en-US" w:eastAsia="zh-CN"/>
+        </w:rPr>
+      </w:pPr>
+      <w:r>
+        <w:rPr>
+          <w:rFonts w:hint="eastAsia"/>
+          <w:lang w:val="en-US" w:eastAsia="zh-CN"/>
+        </w:rPr>
+        <w:t>动漫导视展示最近最热的视频资源的超链接。</w:t>
+      </w:r>
+    </w:p>
+    <w:p>
+      <w:pPr>
+        <w:numPr>
+          <w:numId w:val="0"/>
+        </w:numPr>
+        <w:ind w:firstLine="420" w:firstLineChars="0"/>
+        <w:jc w:val="both"/>
+        <w:rPr>
+          <w:rFonts w:hint="eastAsia"/>
+          <w:lang w:val="en-US" w:eastAsia="zh-CN"/>
+        </w:rPr>
+      </w:pPr>
+      <w:r>
+        <w:rPr>
+          <w:rFonts w:hint="eastAsia"/>
+          <w:lang w:val="en-US" w:eastAsia="zh-CN"/>
+        </w:rPr>
+        <w:t>其余5个部分从当前标题播放量排行榜前10%随机选择进行展示。其次将每个标题的排行榜在左侧进行展示。剧场部分无需展示排行榜。</w:t>
+      </w:r>
+      <w:bookmarkStart w:id="17" w:name="_GoBack"/>
+      <w:bookmarkEnd w:id="17"/>
     </w:p>
     <w:sectPr>
       <w:footerReference r:id="rId6" w:type="default"/>
@@ -2522,22 +2974,6 @@
                       <a:ln w="6350">
                         <a:noFill/>
                       </a:ln>
-                      <a:extLst>
-                        <a:ext uri="{909E8E84-426E-40DD-AFC4-6F175D3DCCD1}">
-                          <a14:hiddenFill xmlns:a14="http://schemas.microsoft.com/office/drawing/2010/main">
-                            <a:solidFill>
-                              <a:schemeClr val="lt1"/>
-                            </a:solidFill>
-                          </a14:hiddenFill>
-                        </a:ext>
-                        <a:ext uri="{91240B29-F687-4F45-9708-019B960494DF}">
-                          <a14:hiddenLine xmlns:a14="http://schemas.microsoft.com/office/drawing/2010/main" w="6350">
-                            <a:solidFill>
-                              <a:prstClr val="black"/>
-                            </a:solidFill>
-                          </a14:hiddenLine>
-                        </a:ext>
-                      </a:extLst>
                     </wps:spPr>
                     <wps:style>
                       <a:lnRef idx="0">
@@ -2633,7 +3069,7 @@
         </mc:Choice>
         <mc:Fallback>
           <w:pict>
-            <v:shape id="_x0000_s1026" o:spid="_x0000_s1026" o:spt="202" type="#_x0000_t202" style="position:absolute;left:0pt;margin-top:0pt;height:144pt;width:144pt;mso-position-horizontal:center;mso-position-horizontal-relative:margin;mso-wrap-style:none;z-index:251658240;mso-width-relative:page;mso-height-relative:page;" filled="f" stroked="f" coordsize="21600,21600" o:gfxdata="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">
+            <v:shape id="_x0000_s1026" o:spid="_x0000_s1026" o:spt="202" type="#_x0000_t202" style="position:absolute;left:0pt;margin-top:0pt;height:144pt;width:144pt;mso-position-horizontal:center;mso-position-horizontal-relative:margin;mso-wrap-style:none;z-index:251658240;mso-width-relative:page;mso-height-relative:page;" filled="f" stroked="f" coordsize="21600,21600" o:gfxdata="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">
               <v:fill on="f" focussize="0,0"/>
               <v:stroke on="f" weight="0.5pt"/>
               <v:imagedata o:title=""/>
@@ -2864,8 +3300,38 @@
       <w:lvlJc w:val="left"/>
     </w:lvl>
   </w:abstractNum>
+  <w:abstractNum w:abstractNumId="1">
+    <w:nsid w:val="57669E31"/>
+    <w:multiLevelType w:val="singleLevel"/>
+    <w:tmpl w:val="57669E31"/>
+    <w:lvl w:ilvl="0" w:tentative="0">
+      <w:start w:val="2"/>
+      <w:numFmt w:val="decimal"/>
+      <w:suff w:val="nothing"/>
+      <w:lvlText w:val="（%1）"/>
+      <w:lvlJc w:val="left"/>
+    </w:lvl>
+  </w:abstractNum>
+  <w:abstractNum w:abstractNumId="2">
+    <w:nsid w:val="57669EE4"/>
+    <w:multiLevelType w:val="singleLevel"/>
+    <w:tmpl w:val="57669EE4"/>
+    <w:lvl w:ilvl="0" w:tentative="0">
+      <w:start w:val="1"/>
+      <w:numFmt w:val="decimal"/>
+      <w:suff w:val="nothing"/>
+      <w:lvlText w:val="（%1）"/>
+      <w:lvlJc w:val="left"/>
+    </w:lvl>
+  </w:abstractNum>
   <w:num w:numId="1">
+    <w:abstractNumId w:val="1"/>
+  </w:num>
+  <w:num w:numId="2">
     <w:abstractNumId w:val="0"/>
+  </w:num>
+  <w:num w:numId="3">
+    <w:abstractNumId w:val="2"/>
   </w:num>
 </w:numbering>
 </file>
@@ -2911,7 +3377,7 @@
     <w:lsdException w:uiPriority="99" w:name="Normal Indent"/>
     <w:lsdException w:uiPriority="99" w:name="footnote text"/>
     <w:lsdException w:uiPriority="99" w:name="annotation text"/>
-    <w:lsdException w:uiPriority="99" w:semiHidden="0" w:name="header"/>
+    <w:lsdException w:qFormat="1" w:uiPriority="99" w:semiHidden="0" w:name="header"/>
     <w:lsdException w:uiPriority="99" w:semiHidden="0" w:name="footer"/>
     <w:lsdException w:uiPriority="99" w:name="index heading"/>
     <w:lsdException w:qFormat="1" w:uiPriority="35" w:name="caption"/>
@@ -3027,7 +3493,7 @@
     <w:lsdException w:uiPriority="99" w:name="Table Web 1"/>
     <w:lsdException w:uiPriority="99" w:name="Table Web 2"/>
     <w:lsdException w:uiPriority="99" w:name="Table Web 3"/>
-    <w:lsdException w:uiPriority="99" w:semiHidden="0" w:name="Balloon Text"/>
+    <w:lsdException w:qFormat="1" w:uiPriority="99" w:semiHidden="0" w:name="Balloon Text"/>
     <w:lsdException w:unhideWhenUsed="0" w:uiPriority="59" w:semiHidden="0" w:name="Table Grid"/>
     <w:lsdException w:uiPriority="99" w:name="Table Theme"/>
     <w:lsdException w:unhideWhenUsed="0" w:uiPriority="60" w:semiHidden="0" w:name="Light Shading"/>
@@ -3233,6 +3699,7 @@
     <w:basedOn w:val="1"/>
     <w:link w:val="16"/>
     <w:unhideWhenUsed/>
+    <w:qFormat/>
     <w:uiPriority w:val="99"/>
     <w:rPr>
       <w:sz w:val="18"/>
@@ -3263,6 +3730,7 @@
     <w:basedOn w:val="1"/>
     <w:link w:val="17"/>
     <w:unhideWhenUsed/>
+    <w:qFormat/>
     <w:uiPriority w:val="99"/>
     <w:pPr>
       <w:pBdr>
